--- a/Python_Casestudy/RainfallPrediction/Abstract.docx
+++ b/Python_Casestudy/RainfallPrediction/Abstract.docx
@@ -421,18 +421,7 @@
           <w:lang w:eastAsia="en-IN"/>
           <w14:ligatures w14:val="none"/>
         </w:rPr>
-        <w:t xml:space="preserve">Data </w:t>
-      </w:r>
-      <w:r>
-        <w:rPr>
-          <w:rFonts w:ascii="Times New Roman" w:eastAsia="Times New Roman" w:hAnsi="Times New Roman" w:cs="Times New Roman"/>
-          <w:b/>
-          <w:bCs/>
-          <w:kern w:val="0"/>
-          <w:lang w:eastAsia="en-IN"/>
-          <w14:ligatures w14:val="none"/>
-        </w:rPr>
-        <w:t>preparation:</w:t>
+        <w:t>Exploratory data analysis:</w:t>
       </w:r>
     </w:p>
     <w:p>
@@ -2253,7 +2242,7 @@
         </w:rPr>
         <w:lastRenderedPageBreak/>
         <w:drawing>
-          <wp:inline distT="0" distB="0" distL="0" distR="0" wp14:anchorId="4FC747D2" wp14:editId="1142100F">
+          <wp:inline distT="0" distB="0" distL="0" distR="0" wp14:anchorId="4FC747D2" wp14:editId="70F1D3C4">
             <wp:extent cx="5731510" cy="2883653"/>
             <wp:effectExtent l="0" t="0" r="2540" b="0"/>
             <wp:docPr id="1273175921" name="Picture 20"/>
